--- a/2025.09 - Resume_DA - Grv.docx
+++ b/2025.09 - Resume_DA - Grv.docx
@@ -4,17 +4,13 @@
   <w:body>
     <w:p>
       <w:pPr>
-        <w:pBdr>
-          <w:top w:val="nil"/>
-          <w:left w:val="nil"/>
-          <w:bottom w:val="nil"/>
-          <w:right w:val="nil"/>
-          <w:between w:val="nil"/>
-        </w:pBdr>
-        <w:spacing w:line="240" w:lineRule="auto"/>
+        <w:pStyle w:val="NoSpacing"/>
+        <w:ind w:right="0"/>
         <w:rPr>
-          <w:sz w:val="12"/>
-          <w:szCs w:val="12"/>
+          <w:rFonts w:asciiTheme="majorHAnsi" w:hAnsiTheme="majorHAnsi" w:cstheme="majorHAnsi"/>
+          <w:color w:val="auto"/>
+          <w:sz w:val="24"/>
+          <w:szCs w:val="24"/>
         </w:rPr>
       </w:pPr>
     </w:p>
@@ -52,16 +48,13 @@
           </w:tcPr>
           <w:p>
             <w:pPr>
-              <w:pStyle w:val="Title"/>
-              <w:pBdr>
-                <w:top w:val="nil"/>
-                <w:left w:val="nil"/>
-                <w:bottom w:val="nil"/>
-                <w:right w:val="nil"/>
-                <w:between w:val="nil"/>
-              </w:pBdr>
-              <w:rPr>
-                <w:rFonts w:ascii="Montserrat" w:eastAsia="Montserrat" w:hAnsi="Montserrat" w:cs="Montserrat"/>
+              <w:pStyle w:val="NoSpacing"/>
+              <w:ind w:right="0"/>
+              <w:rPr>
+                <w:rFonts w:asciiTheme="majorHAnsi" w:eastAsia="Montserrat" w:hAnsiTheme="majorHAnsi" w:cstheme="majorHAnsi"/>
+                <w:b/>
+                <w:bCs/>
+                <w:color w:val="auto"/>
                 <w:sz w:val="48"/>
                 <w:szCs w:val="48"/>
               </w:rPr>
@@ -70,26 +63,25 @@
             <w:bookmarkEnd w:id="0"/>
             <w:r>
               <w:rPr>
-                <w:rFonts w:ascii="Montserrat" w:eastAsia="Montserrat" w:hAnsi="Montserrat" w:cs="Montserrat"/>
+                <w:rFonts w:asciiTheme="majorHAnsi" w:eastAsia="Montserrat" w:hAnsiTheme="majorHAnsi" w:cstheme="majorHAnsi"/>
+                <w:b/>
+                <w:bCs/>
+                <w:color w:val="auto"/>
                 <w:sz w:val="48"/>
                 <w:szCs w:val="48"/>
               </w:rPr>
-              <w:t>First Last</w:t>
-            </w:r>
-          </w:p>
-          <w:p>
-            <w:pPr>
-              <w:pStyle w:val="Subtitle"/>
-              <w:pBdr>
-                <w:top w:val="nil"/>
-                <w:left w:val="nil"/>
-                <w:bottom w:val="nil"/>
-                <w:right w:val="nil"/>
-                <w:between w:val="nil"/>
-              </w:pBdr>
-              <w:rPr>
-                <w:rFonts w:ascii="Montserrat" w:eastAsia="Montserrat" w:hAnsi="Montserrat" w:cs="Montserrat"/>
+              <w:t>Gaurav Singh</w:t>
+            </w:r>
+          </w:p>
+          <w:p>
+            <w:pPr>
+              <w:pStyle w:val="NoSpacing"/>
+              <w:spacing w:after="120"/>
+              <w:ind w:right="0"/>
+              <w:rPr>
+                <w:rFonts w:asciiTheme="majorHAnsi" w:eastAsia="Montserrat" w:hAnsiTheme="majorHAnsi" w:cstheme="majorHAnsi"/>
                 <w:b/>
+                <w:color w:val="595959" w:themeColor="text1" w:themeTint="A6"/>
                 <w:sz w:val="36"/>
                 <w:szCs w:val="36"/>
               </w:rPr>
@@ -98,29 +90,37 @@
             <w:bookmarkEnd w:id="1"/>
             <w:r>
               <w:rPr>
-                <w:rFonts w:ascii="Montserrat" w:eastAsia="Montserrat" w:hAnsi="Montserrat" w:cs="Montserrat"/>
+                <w:rFonts w:asciiTheme="majorHAnsi" w:eastAsia="Montserrat" w:hAnsiTheme="majorHAnsi" w:cstheme="majorHAnsi"/>
                 <w:b/>
+                <w:color w:val="595959" w:themeColor="text1" w:themeTint="A6"/>
                 <w:sz w:val="36"/>
                 <w:szCs w:val="36"/>
               </w:rPr>
-              <w:t>Marketing Manager</w:t>
-            </w:r>
-          </w:p>
-          <w:p>
-            <w:pPr>
-              <w:pStyle w:val="Subtitle"/>
-              <w:pBdr>
-                <w:top w:val="nil"/>
-                <w:left w:val="nil"/>
-                <w:bottom w:val="nil"/>
-                <w:right w:val="nil"/>
-                <w:between w:val="nil"/>
-              </w:pBdr>
+              <w:t>Data Analyst</w:t>
+            </w:r>
+          </w:p>
+          <w:p>
+            <w:pPr>
+              <w:pStyle w:val="NoSpacing"/>
+              <w:ind w:right="0"/>
+              <w:jc w:val="both"/>
+              <w:rPr>
+                <w:rFonts w:asciiTheme="majorHAnsi" w:hAnsiTheme="majorHAnsi" w:cstheme="majorHAnsi"/>
+                <w:color w:val="auto"/>
+                <w:sz w:val="24"/>
+                <w:szCs w:val="24"/>
+              </w:rPr>
             </w:pPr>
             <w:bookmarkStart w:id="2" w:name="_brxqykbplton" w:colFirst="0" w:colLast="0"/>
             <w:bookmarkEnd w:id="2"/>
             <w:r>
-              <w:t>Marketing Manager with five years of experience leading product development and distribution. Led teams of 5-15 people across technology, business, and design departments.</w:t>
+              <w:rPr>
+                <w:rFonts w:asciiTheme="majorHAnsi" w:hAnsiTheme="majorHAnsi" w:cstheme="majorHAnsi"/>
+                <w:color w:val="auto"/>
+                <w:sz w:val="24"/>
+                <w:szCs w:val="24"/>
+              </w:rPr>
+              <w:t>Statistical Analyst with 7+ years of experience specializing in data science, hypothesis testing, forecasting, and inferential statistics. Adept at leveraging Power BI, SQL, and Excel to automate data pipelines, conduct rigorous statistical analyses, and generate actionable insights. Proven ability to enhance data accuracy and support strategic decision-making through advanced analytics and robust forecasting models.</w:t>
             </w:r>
           </w:p>
         </w:tc>
@@ -142,107 +142,105 @@
           </w:tcPr>
           <w:p>
             <w:pPr>
-              <w:pBdr>
-                <w:top w:val="nil"/>
-                <w:left w:val="nil"/>
-                <w:bottom w:val="nil"/>
-                <w:right w:val="nil"/>
-                <w:between w:val="nil"/>
-              </w:pBdr>
-              <w:spacing w:before="0" w:line="276" w:lineRule="auto"/>
-              <w:rPr>
-                <w:rFonts w:ascii="Open Sans" w:eastAsia="Open Sans" w:hAnsi="Open Sans" w:cs="Open Sans"/>
-                <w:color w:val="000000"/>
-              </w:rPr>
-            </w:pPr>
-            <w:r>
-              <w:rPr>
-                <w:rFonts w:ascii="Open Sans" w:eastAsia="Open Sans" w:hAnsi="Open Sans" w:cs="Open Sans"/>
-                <w:color w:val="000000"/>
-              </w:rPr>
-              <w:t>San Francisco, CA 12345</w:t>
-            </w:r>
-          </w:p>
-          <w:p>
-            <w:pPr>
-              <w:pBdr>
-                <w:top w:val="nil"/>
-                <w:left w:val="nil"/>
-                <w:bottom w:val="nil"/>
-                <w:right w:val="nil"/>
-                <w:between w:val="nil"/>
-              </w:pBdr>
-              <w:spacing w:before="0" w:line="276" w:lineRule="auto"/>
-              <w:rPr>
-                <w:rFonts w:ascii="Open Sans" w:eastAsia="Open Sans" w:hAnsi="Open Sans" w:cs="Open Sans"/>
-                <w:color w:val="000000"/>
-              </w:rPr>
-            </w:pPr>
-            <w:r>
-              <w:rPr>
-                <w:rFonts w:ascii="Open Sans" w:eastAsia="Open Sans" w:hAnsi="Open Sans" w:cs="Open Sans"/>
-                <w:color w:val="000000"/>
-              </w:rPr>
-              <w:t>+1 234 567-890</w:t>
-            </w:r>
-          </w:p>
-          <w:p>
-            <w:pPr>
-              <w:pBdr>
-                <w:top w:val="nil"/>
-                <w:left w:val="nil"/>
-                <w:bottom w:val="nil"/>
-                <w:right w:val="nil"/>
-                <w:between w:val="nil"/>
-              </w:pBdr>
-              <w:spacing w:before="0" w:line="276" w:lineRule="auto"/>
-              <w:rPr>
-                <w:rFonts w:ascii="Open Sans" w:eastAsia="Open Sans" w:hAnsi="Open Sans" w:cs="Open Sans"/>
-                <w:color w:val="000000"/>
-              </w:rPr>
-            </w:pPr>
-            <w:hyperlink r:id="rId5">
-              <w:r>
-                <w:rPr>
-                  <w:rFonts w:ascii="Open Sans" w:eastAsia="Open Sans" w:hAnsi="Open Sans" w:cs="Open Sans"/>
-                  <w:color w:val="1155CC"/>
-                  <w:u w:val="single"/>
-                </w:rPr>
-                <w:t>first.last@resumeworded.com</w:t>
-              </w:r>
-            </w:hyperlink>
-          </w:p>
-          <w:p>
-            <w:pPr>
-              <w:pBdr>
-                <w:top w:val="nil"/>
-                <w:left w:val="nil"/>
-                <w:bottom w:val="nil"/>
-                <w:right w:val="nil"/>
-                <w:between w:val="nil"/>
-              </w:pBdr>
-              <w:spacing w:before="0" w:line="276" w:lineRule="auto"/>
-              <w:rPr>
-                <w:rFonts w:ascii="Open Sans" w:eastAsia="Open Sans" w:hAnsi="Open Sans" w:cs="Open Sans"/>
-                <w:color w:val="000000"/>
-              </w:rPr>
-            </w:pPr>
-            <w:r>
-              <w:rPr>
-                <w:rFonts w:ascii="Open Sans" w:eastAsia="Open Sans" w:hAnsi="Open Sans" w:cs="Open Sans"/>
-                <w:color w:val="000000"/>
-              </w:rPr>
-              <w:t>linkedin.com/in/</w:t>
-            </w:r>
-            <w:proofErr w:type="spellStart"/>
-            <w:r>
-              <w:rPr>
-                <w:rFonts w:ascii="Open Sans" w:eastAsia="Open Sans" w:hAnsi="Open Sans" w:cs="Open Sans"/>
-                <w:color w:val="000000"/>
-              </w:rPr>
-              <w:t>resumeworded</w:t>
-            </w:r>
-            <w:proofErr w:type="spellEnd"/>
+              <w:pStyle w:val="NoSpacing"/>
+              <w:ind w:right="0"/>
+              <w:rPr>
+                <w:rFonts w:asciiTheme="majorHAnsi" w:eastAsia="Open Sans" w:hAnsiTheme="majorHAnsi" w:cstheme="majorHAnsi"/>
+                <w:color w:val="auto"/>
+                <w:sz w:val="24"/>
+                <w:szCs w:val="24"/>
+              </w:rPr>
+            </w:pPr>
+            <w:r>
+              <w:rPr>
+                <w:rFonts w:asciiTheme="majorHAnsi" w:eastAsia="Open Sans" w:hAnsiTheme="majorHAnsi" w:cstheme="majorHAnsi"/>
+                <w:color w:val="auto"/>
+                <w:sz w:val="24"/>
+                <w:szCs w:val="24"/>
+              </w:rPr>
+              <w:t>New Delhi, India</w:t>
+            </w:r>
+          </w:p>
+          <w:p>
+            <w:pPr>
+              <w:pStyle w:val="NoSpacing"/>
+              <w:ind w:right="0"/>
+              <w:rPr>
+                <w:rFonts w:asciiTheme="majorHAnsi" w:eastAsia="Open Sans" w:hAnsiTheme="majorHAnsi" w:cstheme="majorHAnsi"/>
+                <w:color w:val="auto"/>
+                <w:sz w:val="24"/>
+                <w:szCs w:val="24"/>
+              </w:rPr>
+            </w:pPr>
+            <w:r>
+              <w:rPr>
+                <w:rFonts w:asciiTheme="majorHAnsi" w:eastAsia="Open Sans" w:hAnsiTheme="majorHAnsi" w:cstheme="majorHAnsi"/>
+                <w:color w:val="auto"/>
+                <w:sz w:val="24"/>
+                <w:szCs w:val="24"/>
+              </w:rPr>
+              <w:t>+</w:t>
+            </w:r>
+            <w:r>
+              <w:rPr>
+                <w:rFonts w:asciiTheme="majorHAnsi" w:eastAsia="Open Sans" w:hAnsiTheme="majorHAnsi" w:cstheme="majorHAnsi"/>
+                <w:color w:val="auto"/>
+                <w:sz w:val="24"/>
+                <w:szCs w:val="24"/>
+              </w:rPr>
+              <w:t>91-95820 88182</w:t>
+            </w:r>
+          </w:p>
+          <w:p>
+            <w:pPr>
+              <w:pStyle w:val="NoSpacing"/>
+              <w:ind w:right="0"/>
+              <w:rPr>
+                <w:rFonts w:asciiTheme="majorHAnsi" w:eastAsia="Open Sans" w:hAnsiTheme="majorHAnsi" w:cstheme="majorHAnsi"/>
+                <w:color w:val="auto"/>
+                <w:sz w:val="24"/>
+                <w:szCs w:val="24"/>
+              </w:rPr>
+            </w:pPr>
+            <w:r>
+              <w:rPr>
+                <w:rFonts w:asciiTheme="majorHAnsi" w:hAnsiTheme="majorHAnsi" w:cstheme="majorHAnsi"/>
+                <w:color w:val="auto"/>
+                <w:sz w:val="24"/>
+                <w:szCs w:val="24"/>
+              </w:rPr>
+              <w:t>grv08singh@gmail.com</w:t>
+            </w:r>
+          </w:p>
+          <w:p>
+            <w:pPr>
+              <w:pStyle w:val="NoSpacing"/>
+              <w:ind w:right="0"/>
+              <w:rPr>
+                <w:rFonts w:asciiTheme="majorHAnsi" w:eastAsia="Open Sans" w:hAnsiTheme="majorHAnsi" w:cstheme="majorHAnsi"/>
+                <w:color w:val="auto"/>
+                <w:sz w:val="24"/>
+                <w:szCs w:val="24"/>
+              </w:rPr>
+            </w:pPr>
+            <w:r>
+              <w:rPr>
+                <w:rFonts w:asciiTheme="majorHAnsi" w:eastAsia="Open Sans" w:hAnsiTheme="majorHAnsi" w:cstheme="majorHAnsi"/>
+                <w:color w:val="auto"/>
+                <w:sz w:val="24"/>
+                <w:szCs w:val="24"/>
+              </w:rPr>
+              <w:t>linkedin.com/</w:t>
+            </w:r>
+            <w:r>
+              <w:rPr>
+                <w:rFonts w:asciiTheme="majorHAnsi" w:eastAsia="Open Sans" w:hAnsiTheme="majorHAnsi" w:cstheme="majorHAnsi"/>
+                <w:color w:val="auto"/>
+                <w:sz w:val="24"/>
+                <w:szCs w:val="24"/>
+              </w:rPr>
+              <w:t>in/grv08singh</w:t>
+            </w:r>
           </w:p>
         </w:tc>
       </w:tr>
@@ -265,395 +263,488 @@
           </w:tcPr>
           <w:p>
             <w:pPr>
-              <w:pStyle w:val="Heading2"/>
-              <w:spacing w:line="276" w:lineRule="auto"/>
-              <w:rPr>
-                <w:rFonts w:ascii="Open Sans" w:eastAsia="Open Sans" w:hAnsi="Open Sans" w:cs="Open Sans"/>
-                <w:color w:val="4A86E8"/>
-                <w:sz w:val="18"/>
-                <w:szCs w:val="18"/>
+              <w:pStyle w:val="NoSpacing"/>
+              <w:ind w:right="0"/>
+              <w:rPr>
+                <w:rFonts w:asciiTheme="majorHAnsi" w:eastAsia="Open Sans" w:hAnsiTheme="majorHAnsi" w:cstheme="majorHAnsi"/>
+                <w:b/>
+                <w:bCs/>
+                <w:color w:val="auto"/>
+                <w:sz w:val="32"/>
+                <w:szCs w:val="32"/>
               </w:rPr>
             </w:pPr>
             <w:bookmarkStart w:id="3" w:name="_y7d3xdxnr44m" w:colFirst="0" w:colLast="0"/>
             <w:bookmarkEnd w:id="3"/>
             <w:r>
               <w:rPr>
-                <w:rFonts w:ascii="Open Sans" w:eastAsia="Open Sans" w:hAnsi="Open Sans" w:cs="Open Sans"/>
-                <w:color w:val="4A86E8"/>
-                <w:sz w:val="18"/>
-                <w:szCs w:val="18"/>
+                <w:rFonts w:asciiTheme="majorHAnsi" w:eastAsia="Open Sans" w:hAnsiTheme="majorHAnsi" w:cstheme="majorHAnsi"/>
+                <w:b/>
+                <w:bCs/>
+                <w:color w:val="auto"/>
+                <w:sz w:val="32"/>
+                <w:szCs w:val="32"/>
               </w:rPr>
               <w:t>EXPERIENCE</w:t>
             </w:r>
           </w:p>
           <w:p>
             <w:pPr>
-              <w:pStyle w:val="Heading2"/>
-              <w:pBdr>
-                <w:top w:val="nil"/>
-                <w:left w:val="nil"/>
-                <w:bottom w:val="nil"/>
-                <w:right w:val="nil"/>
-                <w:between w:val="nil"/>
-              </w:pBdr>
-              <w:spacing w:line="360" w:lineRule="auto"/>
-              <w:rPr>
-                <w:b w:val="0"/>
+              <w:pStyle w:val="NoSpacing"/>
+              <w:ind w:right="0"/>
+              <w:rPr>
+                <w:rFonts w:asciiTheme="majorHAnsi" w:hAnsiTheme="majorHAnsi" w:cstheme="majorHAnsi"/>
+                <w:b/>
                 <w:i/>
+                <w:color w:val="auto"/>
+                <w:sz w:val="24"/>
+                <w:szCs w:val="24"/>
               </w:rPr>
             </w:pPr>
             <w:bookmarkStart w:id="4" w:name="_rfgvkg2ifhfd" w:colFirst="0" w:colLast="0"/>
             <w:bookmarkEnd w:id="4"/>
             <w:r>
-              <w:t xml:space="preserve">Resume Worded, </w:t>
-            </w:r>
-            <w:r>
-              <w:rPr>
-                <w:b w:val="0"/>
-              </w:rPr>
-              <w:t>New York, NY</w:t>
-            </w:r>
-          </w:p>
-          <w:p>
-            <w:pPr>
-              <w:spacing w:before="0" w:line="240" w:lineRule="auto"/>
-              <w:rPr>
+              <w:rPr>
+                <w:rFonts w:asciiTheme="majorHAnsi" w:hAnsiTheme="majorHAnsi" w:cstheme="majorHAnsi"/>
+                <w:color w:val="auto"/>
+                <w:sz w:val="24"/>
+                <w:szCs w:val="24"/>
+              </w:rPr>
+              <w:t>Resume Worded, New York, NY</w:t>
+            </w:r>
+          </w:p>
+          <w:p>
+            <w:pPr>
+              <w:pStyle w:val="NoSpacing"/>
+              <w:ind w:right="0"/>
+              <w:rPr>
+                <w:rFonts w:asciiTheme="majorHAnsi" w:hAnsiTheme="majorHAnsi" w:cstheme="majorHAnsi"/>
                 <w:b/>
                 <w:i/>
-                <w:color w:val="000000"/>
-                <w:sz w:val="22"/>
-                <w:szCs w:val="22"/>
-              </w:rPr>
-            </w:pPr>
-            <w:r>
-              <w:rPr>
+                <w:color w:val="auto"/>
+                <w:sz w:val="24"/>
+                <w:szCs w:val="24"/>
+              </w:rPr>
+            </w:pPr>
+            <w:r>
+              <w:rPr>
+                <w:rFonts w:asciiTheme="majorHAnsi" w:hAnsiTheme="majorHAnsi" w:cstheme="majorHAnsi"/>
                 <w:b/>
                 <w:i/>
-                <w:color w:val="000000"/>
-                <w:sz w:val="22"/>
-                <w:szCs w:val="22"/>
+                <w:color w:val="auto"/>
+                <w:sz w:val="24"/>
+                <w:szCs w:val="24"/>
               </w:rPr>
               <w:t>Marketing Manager</w:t>
             </w:r>
           </w:p>
           <w:p>
             <w:pPr>
-              <w:pStyle w:val="Heading3"/>
-              <w:pBdr>
-                <w:top w:val="nil"/>
-                <w:left w:val="nil"/>
-                <w:bottom w:val="nil"/>
-                <w:right w:val="nil"/>
-                <w:between w:val="nil"/>
-              </w:pBdr>
+              <w:pStyle w:val="NoSpacing"/>
+              <w:ind w:right="0"/>
+              <w:rPr>
+                <w:rFonts w:asciiTheme="majorHAnsi" w:hAnsiTheme="majorHAnsi" w:cstheme="majorHAnsi"/>
+                <w:color w:val="auto"/>
+                <w:sz w:val="24"/>
+                <w:szCs w:val="24"/>
+              </w:rPr>
             </w:pPr>
             <w:bookmarkStart w:id="5" w:name="_n64fgzu3lwuy" w:colFirst="0" w:colLast="0"/>
             <w:bookmarkEnd w:id="5"/>
             <w:r>
               <w:rPr>
-                <w:rFonts w:ascii="Merriweather" w:eastAsia="Merriweather" w:hAnsi="Merriweather" w:cs="Merriweather"/>
-                <w:color w:val="000000"/>
-                <w:sz w:val="20"/>
-                <w:szCs w:val="20"/>
+                <w:rFonts w:asciiTheme="majorHAnsi" w:hAnsiTheme="majorHAnsi" w:cstheme="majorHAnsi"/>
+                <w:color w:val="auto"/>
+                <w:sz w:val="24"/>
+                <w:szCs w:val="24"/>
               </w:rPr>
               <w:t>January 2020 - Present</w:t>
             </w:r>
           </w:p>
           <w:p>
             <w:pPr>
-              <w:numPr>
-                <w:ilvl w:val="0"/>
-                <w:numId w:val="4"/>
-              </w:numPr>
-              <w:pBdr>
-                <w:top w:val="nil"/>
-                <w:left w:val="nil"/>
-                <w:bottom w:val="nil"/>
-                <w:right w:val="nil"/>
-                <w:between w:val="nil"/>
-              </w:pBdr>
-              <w:ind w:left="360"/>
-            </w:pPr>
-            <w:r>
+              <w:pStyle w:val="NoSpacing"/>
+              <w:ind w:right="0"/>
+              <w:rPr>
+                <w:rFonts w:asciiTheme="majorHAnsi" w:hAnsiTheme="majorHAnsi" w:cstheme="majorHAnsi"/>
+                <w:color w:val="auto"/>
+                <w:sz w:val="24"/>
+                <w:szCs w:val="24"/>
+              </w:rPr>
+            </w:pPr>
+            <w:r>
+              <w:rPr>
+                <w:rFonts w:asciiTheme="majorHAnsi" w:hAnsiTheme="majorHAnsi" w:cstheme="majorHAnsi"/>
+                <w:color w:val="auto"/>
+                <w:sz w:val="24"/>
+                <w:szCs w:val="24"/>
+              </w:rPr>
               <w:t>Developed new scoring techniques by driving initiatives such as marketing performance reports, reporting a 35% marketing performance increase in 6 months.</w:t>
             </w:r>
           </w:p>
           <w:p>
             <w:pPr>
-              <w:numPr>
-                <w:ilvl w:val="0"/>
-                <w:numId w:val="4"/>
-              </w:numPr>
-              <w:pBdr>
-                <w:top w:val="nil"/>
-                <w:left w:val="nil"/>
-                <w:bottom w:val="nil"/>
-                <w:right w:val="nil"/>
-                <w:between w:val="nil"/>
-              </w:pBdr>
-              <w:spacing w:before="0"/>
-              <w:ind w:left="360"/>
-            </w:pPr>
-            <w:r>
+              <w:pStyle w:val="NoSpacing"/>
+              <w:ind w:right="0"/>
+              <w:rPr>
+                <w:rFonts w:asciiTheme="majorHAnsi" w:hAnsiTheme="majorHAnsi" w:cstheme="majorHAnsi"/>
+                <w:color w:val="auto"/>
+                <w:sz w:val="24"/>
+                <w:szCs w:val="24"/>
+              </w:rPr>
+            </w:pPr>
+            <w:r>
+              <w:rPr>
+                <w:rFonts w:asciiTheme="majorHAnsi" w:hAnsiTheme="majorHAnsi" w:cstheme="majorHAnsi"/>
+                <w:color w:val="auto"/>
+                <w:sz w:val="24"/>
+                <w:szCs w:val="24"/>
+              </w:rPr>
               <w:t>Increased site traffic by 15% by developing, executing, and measuring integrated, multi-channel marketing strategies to increase agency awareness which generated and nurtured leads, and also supported business development efforts.</w:t>
             </w:r>
           </w:p>
           <w:p>
             <w:pPr>
-              <w:numPr>
-                <w:ilvl w:val="0"/>
-                <w:numId w:val="4"/>
-              </w:numPr>
-              <w:pBdr>
-                <w:top w:val="nil"/>
-                <w:left w:val="nil"/>
-                <w:bottom w:val="nil"/>
-                <w:right w:val="nil"/>
-                <w:between w:val="nil"/>
-              </w:pBdr>
-              <w:spacing w:before="0"/>
-              <w:ind w:left="360"/>
-            </w:pPr>
-            <w:r>
+              <w:pStyle w:val="NoSpacing"/>
+              <w:ind w:right="0"/>
+              <w:rPr>
+                <w:rFonts w:asciiTheme="majorHAnsi" w:hAnsiTheme="majorHAnsi" w:cstheme="majorHAnsi"/>
+                <w:color w:val="auto"/>
+                <w:sz w:val="24"/>
+                <w:szCs w:val="24"/>
+              </w:rPr>
+            </w:pPr>
+            <w:r>
+              <w:rPr>
+                <w:rFonts w:asciiTheme="majorHAnsi" w:hAnsiTheme="majorHAnsi" w:cstheme="majorHAnsi"/>
+                <w:color w:val="auto"/>
+                <w:sz w:val="24"/>
+                <w:szCs w:val="24"/>
+              </w:rPr>
               <w:t>Gained an increase in annual revenue by 60% through organizing and implementing direct and digital marketing strategies.</w:t>
             </w:r>
           </w:p>
           <w:p>
             <w:pPr>
-              <w:numPr>
-                <w:ilvl w:val="0"/>
-                <w:numId w:val="4"/>
-              </w:numPr>
-              <w:pBdr>
-                <w:top w:val="nil"/>
-                <w:left w:val="nil"/>
-                <w:bottom w:val="nil"/>
-                <w:right w:val="nil"/>
-                <w:between w:val="nil"/>
-              </w:pBdr>
-              <w:spacing w:before="0"/>
-              <w:ind w:left="360"/>
-            </w:pPr>
-            <w:r>
+              <w:pStyle w:val="NoSpacing"/>
+              <w:ind w:right="0"/>
+              <w:rPr>
+                <w:rFonts w:asciiTheme="majorHAnsi" w:hAnsiTheme="majorHAnsi" w:cstheme="majorHAnsi"/>
+                <w:color w:val="auto"/>
+                <w:sz w:val="24"/>
+                <w:szCs w:val="24"/>
+              </w:rPr>
+            </w:pPr>
+            <w:r>
+              <w:rPr>
+                <w:rFonts w:asciiTheme="majorHAnsi" w:hAnsiTheme="majorHAnsi" w:cstheme="majorHAnsi"/>
+                <w:color w:val="auto"/>
+                <w:sz w:val="24"/>
+                <w:szCs w:val="24"/>
+              </w:rPr>
               <w:t>Managed a $1.5 million marketing budget while creating a budget surplus with consistent sales.</w:t>
             </w:r>
           </w:p>
           <w:p>
             <w:pPr>
-              <w:pStyle w:val="Heading2"/>
-              <w:spacing w:line="360" w:lineRule="auto"/>
-              <w:rPr>
-                <w:b w:val="0"/>
+              <w:pStyle w:val="NoSpacing"/>
+              <w:ind w:right="0"/>
+              <w:rPr>
+                <w:rFonts w:asciiTheme="majorHAnsi" w:hAnsiTheme="majorHAnsi" w:cstheme="majorHAnsi"/>
+                <w:b/>
                 <w:i/>
+                <w:color w:val="auto"/>
+                <w:sz w:val="24"/>
+                <w:szCs w:val="24"/>
               </w:rPr>
             </w:pPr>
             <w:bookmarkStart w:id="6" w:name="_lspz4ut8go2j" w:colFirst="0" w:colLast="0"/>
             <w:bookmarkEnd w:id="6"/>
             <w:proofErr w:type="spellStart"/>
             <w:r>
+              <w:rPr>
+                <w:rFonts w:asciiTheme="majorHAnsi" w:hAnsiTheme="majorHAnsi" w:cstheme="majorHAnsi"/>
+                <w:color w:val="auto"/>
+                <w:sz w:val="24"/>
+                <w:szCs w:val="24"/>
+              </w:rPr>
               <w:t>Growthsi</w:t>
             </w:r>
             <w:proofErr w:type="spellEnd"/>
             <w:r>
-              <w:t xml:space="preserve">, </w:t>
-            </w:r>
-            <w:r>
-              <w:rPr>
-                <w:b w:val="0"/>
-              </w:rPr>
-              <w:t>Remote</w:t>
-            </w:r>
-          </w:p>
-          <w:p>
-            <w:pPr>
-              <w:spacing w:before="0" w:line="240" w:lineRule="auto"/>
-              <w:rPr>
+              <w:rPr>
+                <w:rFonts w:asciiTheme="majorHAnsi" w:hAnsiTheme="majorHAnsi" w:cstheme="majorHAnsi"/>
+                <w:color w:val="auto"/>
+                <w:sz w:val="24"/>
+                <w:szCs w:val="24"/>
+              </w:rPr>
+              <w:t>, Remote</w:t>
+            </w:r>
+          </w:p>
+          <w:p>
+            <w:pPr>
+              <w:pStyle w:val="NoSpacing"/>
+              <w:ind w:right="0"/>
+              <w:rPr>
+                <w:rFonts w:asciiTheme="majorHAnsi" w:hAnsiTheme="majorHAnsi" w:cstheme="majorHAnsi"/>
                 <w:b/>
                 <w:i/>
-                <w:color w:val="000000"/>
-                <w:sz w:val="22"/>
-                <w:szCs w:val="22"/>
-              </w:rPr>
-            </w:pPr>
-            <w:r>
-              <w:rPr>
+                <w:color w:val="auto"/>
+                <w:sz w:val="24"/>
+                <w:szCs w:val="24"/>
+              </w:rPr>
+            </w:pPr>
+            <w:r>
+              <w:rPr>
+                <w:rFonts w:asciiTheme="majorHAnsi" w:hAnsiTheme="majorHAnsi" w:cstheme="majorHAnsi"/>
                 <w:b/>
                 <w:i/>
-                <w:color w:val="000000"/>
-                <w:sz w:val="22"/>
-                <w:szCs w:val="22"/>
+                <w:color w:val="auto"/>
+                <w:sz w:val="24"/>
+                <w:szCs w:val="24"/>
               </w:rPr>
               <w:t>Marketing Coordinator</w:t>
             </w:r>
           </w:p>
           <w:p>
             <w:pPr>
-              <w:pStyle w:val="Heading3"/>
-              <w:rPr>
-                <w:rFonts w:ascii="Merriweather" w:eastAsia="Merriweather" w:hAnsi="Merriweather" w:cs="Merriweather"/>
-                <w:color w:val="000000"/>
-                <w:sz w:val="20"/>
-                <w:szCs w:val="20"/>
+              <w:pStyle w:val="NoSpacing"/>
+              <w:ind w:right="0"/>
+              <w:rPr>
+                <w:rFonts w:asciiTheme="majorHAnsi" w:hAnsiTheme="majorHAnsi" w:cstheme="majorHAnsi"/>
+                <w:color w:val="auto"/>
+                <w:sz w:val="24"/>
+                <w:szCs w:val="24"/>
               </w:rPr>
             </w:pPr>
             <w:bookmarkStart w:id="7" w:name="_xgzqjaad3r9d" w:colFirst="0" w:colLast="0"/>
             <w:bookmarkEnd w:id="7"/>
             <w:r>
               <w:rPr>
-                <w:rFonts w:ascii="Merriweather" w:eastAsia="Merriweather" w:hAnsi="Merriweather" w:cs="Merriweather"/>
-                <w:color w:val="000000"/>
-                <w:sz w:val="20"/>
-                <w:szCs w:val="20"/>
+                <w:rFonts w:asciiTheme="majorHAnsi" w:hAnsiTheme="majorHAnsi" w:cstheme="majorHAnsi"/>
+                <w:color w:val="auto"/>
+                <w:sz w:val="24"/>
+                <w:szCs w:val="24"/>
               </w:rPr>
               <w:t>July 2016 - January 2020</w:t>
             </w:r>
           </w:p>
           <w:p>
             <w:pPr>
-              <w:numPr>
-                <w:ilvl w:val="0"/>
-                <w:numId w:val="4"/>
-              </w:numPr>
-              <w:ind w:left="360"/>
-            </w:pPr>
-            <w:r>
+              <w:pStyle w:val="NoSpacing"/>
+              <w:ind w:right="0"/>
+              <w:rPr>
+                <w:rFonts w:asciiTheme="majorHAnsi" w:hAnsiTheme="majorHAnsi" w:cstheme="majorHAnsi"/>
+                <w:color w:val="auto"/>
+                <w:sz w:val="24"/>
+                <w:szCs w:val="24"/>
+              </w:rPr>
+            </w:pPr>
+            <w:r>
+              <w:rPr>
+                <w:rFonts w:asciiTheme="majorHAnsi" w:hAnsiTheme="majorHAnsi" w:cstheme="majorHAnsi"/>
+                <w:color w:val="auto"/>
+                <w:sz w:val="24"/>
+                <w:szCs w:val="24"/>
+              </w:rPr>
               <w:t>Maintained the yearly cost saving of 15% by investigating options on cost, quality, and the company’s needs.</w:t>
             </w:r>
           </w:p>
           <w:p>
             <w:pPr>
-              <w:numPr>
-                <w:ilvl w:val="0"/>
-                <w:numId w:val="4"/>
-              </w:numPr>
-              <w:spacing w:before="0"/>
-              <w:ind w:left="360"/>
-            </w:pPr>
-            <w:r>
+              <w:pStyle w:val="NoSpacing"/>
+              <w:ind w:right="0"/>
+              <w:rPr>
+                <w:rFonts w:asciiTheme="majorHAnsi" w:hAnsiTheme="majorHAnsi" w:cstheme="majorHAnsi"/>
+                <w:color w:val="auto"/>
+                <w:sz w:val="24"/>
+                <w:szCs w:val="24"/>
+              </w:rPr>
+            </w:pPr>
+            <w:r>
+              <w:rPr>
+                <w:rFonts w:asciiTheme="majorHAnsi" w:hAnsiTheme="majorHAnsi" w:cstheme="majorHAnsi"/>
+                <w:color w:val="auto"/>
+                <w:sz w:val="24"/>
+                <w:szCs w:val="24"/>
+              </w:rPr>
               <w:t xml:space="preserve">Generated over $1.5 million in revenue by executing comprehensive digital marketing plans for more than </w:t>
             </w:r>
             <w:proofErr w:type="gramStart"/>
             <w:r>
+              <w:rPr>
+                <w:rFonts w:asciiTheme="majorHAnsi" w:hAnsiTheme="majorHAnsi" w:cstheme="majorHAnsi"/>
+                <w:color w:val="auto"/>
+                <w:sz w:val="24"/>
+                <w:szCs w:val="24"/>
+              </w:rPr>
               <w:t>30  events</w:t>
             </w:r>
             <w:proofErr w:type="gramEnd"/>
             <w:r>
+              <w:rPr>
+                <w:rFonts w:asciiTheme="majorHAnsi" w:hAnsiTheme="majorHAnsi" w:cstheme="majorHAnsi"/>
+                <w:color w:val="auto"/>
+                <w:sz w:val="24"/>
+                <w:szCs w:val="24"/>
+              </w:rPr>
               <w:t>.</w:t>
             </w:r>
           </w:p>
           <w:p>
             <w:pPr>
-              <w:numPr>
-                <w:ilvl w:val="0"/>
-                <w:numId w:val="4"/>
-              </w:numPr>
-              <w:spacing w:before="0"/>
-              <w:ind w:left="360"/>
-            </w:pPr>
-            <w:r>
+              <w:pStyle w:val="NoSpacing"/>
+              <w:ind w:right="0"/>
+              <w:rPr>
+                <w:rFonts w:asciiTheme="majorHAnsi" w:hAnsiTheme="majorHAnsi" w:cstheme="majorHAnsi"/>
+                <w:color w:val="auto"/>
+                <w:sz w:val="24"/>
+                <w:szCs w:val="24"/>
+              </w:rPr>
+            </w:pPr>
+            <w:r>
+              <w:rPr>
+                <w:rFonts w:asciiTheme="majorHAnsi" w:hAnsiTheme="majorHAnsi" w:cstheme="majorHAnsi"/>
+                <w:color w:val="auto"/>
+                <w:sz w:val="24"/>
+                <w:szCs w:val="24"/>
+              </w:rPr>
               <w:t>Managed all marketing and promotional materials valued at up to $1.3 million by ordering, tracking, and reviewing the inventory levels.</w:t>
             </w:r>
           </w:p>
           <w:p>
             <w:pPr>
-              <w:pStyle w:val="Heading2"/>
-              <w:spacing w:line="360" w:lineRule="auto"/>
-              <w:rPr>
-                <w:b w:val="0"/>
+              <w:pStyle w:val="NoSpacing"/>
+              <w:ind w:right="0"/>
+              <w:rPr>
+                <w:rFonts w:asciiTheme="majorHAnsi" w:hAnsiTheme="majorHAnsi" w:cstheme="majorHAnsi"/>
+                <w:b/>
                 <w:i/>
+                <w:color w:val="auto"/>
+                <w:sz w:val="24"/>
+                <w:szCs w:val="24"/>
               </w:rPr>
             </w:pPr>
             <w:bookmarkStart w:id="8" w:name="_io7h4vwxm3b3" w:colFirst="0" w:colLast="0"/>
             <w:bookmarkEnd w:id="8"/>
             <w:r>
-              <w:t xml:space="preserve">Resume Worded, </w:t>
-            </w:r>
-            <w:r>
-              <w:rPr>
-                <w:b w:val="0"/>
-              </w:rPr>
-              <w:t>Boston, MA</w:t>
-            </w:r>
-          </w:p>
-          <w:p>
-            <w:pPr>
-              <w:spacing w:before="0" w:line="240" w:lineRule="auto"/>
-              <w:rPr>
+              <w:rPr>
+                <w:rFonts w:asciiTheme="majorHAnsi" w:hAnsiTheme="majorHAnsi" w:cstheme="majorHAnsi"/>
+                <w:color w:val="auto"/>
+                <w:sz w:val="24"/>
+                <w:szCs w:val="24"/>
+              </w:rPr>
+              <w:t>Resume Worded, Boston, MA</w:t>
+            </w:r>
+          </w:p>
+          <w:p>
+            <w:pPr>
+              <w:pStyle w:val="NoSpacing"/>
+              <w:ind w:right="0"/>
+              <w:rPr>
+                <w:rFonts w:asciiTheme="majorHAnsi" w:hAnsiTheme="majorHAnsi" w:cstheme="majorHAnsi"/>
                 <w:b/>
                 <w:i/>
-                <w:color w:val="000000"/>
-                <w:sz w:val="22"/>
-                <w:szCs w:val="22"/>
-              </w:rPr>
-            </w:pPr>
-            <w:r>
-              <w:rPr>
+                <w:color w:val="auto"/>
+                <w:sz w:val="24"/>
+                <w:szCs w:val="24"/>
+              </w:rPr>
+            </w:pPr>
+            <w:r>
+              <w:rPr>
+                <w:rFonts w:asciiTheme="majorHAnsi" w:hAnsiTheme="majorHAnsi" w:cstheme="majorHAnsi"/>
                 <w:b/>
                 <w:i/>
-                <w:color w:val="000000"/>
-                <w:sz w:val="22"/>
-                <w:szCs w:val="22"/>
+                <w:color w:val="auto"/>
+                <w:sz w:val="24"/>
+                <w:szCs w:val="24"/>
               </w:rPr>
               <w:t>Operations Assistant</w:t>
             </w:r>
           </w:p>
           <w:p>
             <w:pPr>
-              <w:pStyle w:val="Heading3"/>
-              <w:rPr>
-                <w:rFonts w:ascii="Merriweather" w:eastAsia="Merriweather" w:hAnsi="Merriweather" w:cs="Merriweather"/>
-                <w:color w:val="000000"/>
-                <w:sz w:val="20"/>
-                <w:szCs w:val="20"/>
+              <w:pStyle w:val="NoSpacing"/>
+              <w:ind w:right="0"/>
+              <w:rPr>
+                <w:rFonts w:asciiTheme="majorHAnsi" w:hAnsiTheme="majorHAnsi" w:cstheme="majorHAnsi"/>
+                <w:color w:val="auto"/>
+                <w:sz w:val="24"/>
+                <w:szCs w:val="24"/>
               </w:rPr>
             </w:pPr>
             <w:bookmarkStart w:id="9" w:name="_rte0wbijvrn" w:colFirst="0" w:colLast="0"/>
             <w:bookmarkEnd w:id="9"/>
             <w:r>
               <w:rPr>
-                <w:rFonts w:ascii="Merriweather" w:eastAsia="Merriweather" w:hAnsi="Merriweather" w:cs="Merriweather"/>
-                <w:color w:val="000000"/>
-                <w:sz w:val="20"/>
-                <w:szCs w:val="20"/>
+                <w:rFonts w:asciiTheme="majorHAnsi" w:hAnsiTheme="majorHAnsi" w:cstheme="majorHAnsi"/>
+                <w:color w:val="auto"/>
+                <w:sz w:val="24"/>
+                <w:szCs w:val="24"/>
               </w:rPr>
               <w:t>January 2012 - June 2016</w:t>
             </w:r>
           </w:p>
           <w:p>
             <w:pPr>
-              <w:numPr>
-                <w:ilvl w:val="0"/>
-                <w:numId w:val="4"/>
-              </w:numPr>
-              <w:ind w:left="360"/>
-            </w:pPr>
-            <w:r>
+              <w:pStyle w:val="NoSpacing"/>
+              <w:ind w:right="0"/>
+              <w:rPr>
+                <w:rFonts w:asciiTheme="majorHAnsi" w:hAnsiTheme="majorHAnsi" w:cstheme="majorHAnsi"/>
+                <w:color w:val="auto"/>
+                <w:sz w:val="24"/>
+                <w:szCs w:val="24"/>
+              </w:rPr>
+            </w:pPr>
+            <w:r>
+              <w:rPr>
+                <w:rFonts w:asciiTheme="majorHAnsi" w:hAnsiTheme="majorHAnsi" w:cstheme="majorHAnsi"/>
+                <w:color w:val="auto"/>
+                <w:sz w:val="24"/>
+                <w:szCs w:val="24"/>
+              </w:rPr>
               <w:t>Maintained responsibility for daily operations, electronic banking, loss prevention, and staffing of 20 associates for different facilities with more than $3 million in inventory.</w:t>
             </w:r>
           </w:p>
           <w:p>
             <w:pPr>
-              <w:numPr>
-                <w:ilvl w:val="0"/>
-                <w:numId w:val="4"/>
-              </w:numPr>
-              <w:spacing w:before="0"/>
-              <w:ind w:left="360"/>
-            </w:pPr>
-            <w:r>
+              <w:pStyle w:val="NoSpacing"/>
+              <w:ind w:right="0"/>
+              <w:rPr>
+                <w:rFonts w:asciiTheme="majorHAnsi" w:hAnsiTheme="majorHAnsi" w:cstheme="majorHAnsi"/>
+                <w:color w:val="auto"/>
+                <w:sz w:val="24"/>
+                <w:szCs w:val="24"/>
+              </w:rPr>
+            </w:pPr>
+            <w:r>
+              <w:rPr>
+                <w:rFonts w:asciiTheme="majorHAnsi" w:hAnsiTheme="majorHAnsi" w:cstheme="majorHAnsi"/>
+                <w:color w:val="auto"/>
+                <w:sz w:val="24"/>
+                <w:szCs w:val="24"/>
+              </w:rPr>
               <w:t>Supervised the quality of customer service, oversaw the procurement and distribution of products to more than 70,000 customers.</w:t>
             </w:r>
           </w:p>
           <w:p>
             <w:pPr>
-              <w:numPr>
-                <w:ilvl w:val="0"/>
-                <w:numId w:val="4"/>
-              </w:numPr>
-              <w:spacing w:before="0"/>
-              <w:ind w:left="360"/>
-            </w:pPr>
-            <w:r>
+              <w:pStyle w:val="NoSpacing"/>
+              <w:ind w:right="0"/>
+              <w:rPr>
+                <w:rFonts w:asciiTheme="majorHAnsi" w:hAnsiTheme="majorHAnsi" w:cstheme="majorHAnsi"/>
+                <w:color w:val="auto"/>
+                <w:sz w:val="24"/>
+                <w:szCs w:val="24"/>
+              </w:rPr>
+            </w:pPr>
+            <w:r>
+              <w:rPr>
+                <w:rFonts w:asciiTheme="majorHAnsi" w:hAnsiTheme="majorHAnsi" w:cstheme="majorHAnsi"/>
+                <w:color w:val="auto"/>
+                <w:sz w:val="24"/>
+                <w:szCs w:val="24"/>
+              </w:rPr>
               <w:t>Coordinated delivery operations of over 150 stores and distribution centers nationwide.</w:t>
             </w:r>
           </w:p>
@@ -676,339 +767,404 @@
           </w:tcPr>
           <w:p>
             <w:pPr>
-              <w:pStyle w:val="Heading2"/>
-              <w:rPr>
-                <w:rFonts w:ascii="Open Sans" w:eastAsia="Open Sans" w:hAnsi="Open Sans" w:cs="Open Sans"/>
-                <w:color w:val="2079C7"/>
-                <w:sz w:val="18"/>
-                <w:szCs w:val="18"/>
+              <w:pStyle w:val="NoSpacing"/>
+              <w:ind w:right="0"/>
+              <w:rPr>
+                <w:rFonts w:asciiTheme="majorHAnsi" w:eastAsia="Open Sans" w:hAnsiTheme="majorHAnsi" w:cstheme="majorHAnsi"/>
+                <w:color w:val="auto"/>
+                <w:sz w:val="24"/>
+                <w:szCs w:val="24"/>
               </w:rPr>
             </w:pPr>
             <w:bookmarkStart w:id="10" w:name="_ca0awj8022e2" w:colFirst="0" w:colLast="0"/>
             <w:bookmarkEnd w:id="10"/>
             <w:r>
               <w:rPr>
-                <w:rFonts w:ascii="Open Sans" w:eastAsia="Open Sans" w:hAnsi="Open Sans" w:cs="Open Sans"/>
-                <w:color w:val="2079C7"/>
-                <w:sz w:val="18"/>
-                <w:szCs w:val="18"/>
+                <w:rFonts w:asciiTheme="majorHAnsi" w:eastAsia="Open Sans" w:hAnsiTheme="majorHAnsi" w:cstheme="majorHAnsi"/>
+                <w:color w:val="auto"/>
+                <w:sz w:val="24"/>
+                <w:szCs w:val="24"/>
               </w:rPr>
               <w:t>SKILLS</w:t>
             </w:r>
           </w:p>
           <w:p>
             <w:pPr>
-              <w:numPr>
-                <w:ilvl w:val="0"/>
-                <w:numId w:val="2"/>
-              </w:numPr>
-              <w:pBdr>
-                <w:top w:val="nil"/>
-                <w:left w:val="nil"/>
-                <w:bottom w:val="nil"/>
-                <w:right w:val="nil"/>
-                <w:between w:val="nil"/>
-              </w:pBdr>
-              <w:spacing w:before="320"/>
-              <w:ind w:left="0" w:firstLine="0"/>
-            </w:pPr>
-            <w:r>
+              <w:pStyle w:val="NoSpacing"/>
+              <w:ind w:right="0"/>
+              <w:rPr>
+                <w:rFonts w:asciiTheme="majorHAnsi" w:hAnsiTheme="majorHAnsi" w:cstheme="majorHAnsi"/>
+                <w:color w:val="auto"/>
+                <w:sz w:val="24"/>
+                <w:szCs w:val="24"/>
+              </w:rPr>
+            </w:pPr>
+            <w:r>
+              <w:rPr>
+                <w:rFonts w:asciiTheme="majorHAnsi" w:hAnsiTheme="majorHAnsi" w:cstheme="majorHAnsi"/>
+                <w:color w:val="auto"/>
+                <w:sz w:val="24"/>
+                <w:szCs w:val="24"/>
+              </w:rPr>
               <w:t>Facebook Ads</w:t>
             </w:r>
           </w:p>
           <w:p>
             <w:pPr>
-              <w:numPr>
-                <w:ilvl w:val="0"/>
-                <w:numId w:val="2"/>
-              </w:numPr>
-              <w:pBdr>
-                <w:top w:val="nil"/>
-                <w:left w:val="nil"/>
-                <w:bottom w:val="nil"/>
-                <w:right w:val="nil"/>
-                <w:between w:val="nil"/>
-              </w:pBdr>
-              <w:spacing w:before="0"/>
-              <w:ind w:left="0" w:firstLine="0"/>
-            </w:pPr>
-            <w:r>
+              <w:pStyle w:val="NoSpacing"/>
+              <w:ind w:right="0"/>
+              <w:rPr>
+                <w:rFonts w:asciiTheme="majorHAnsi" w:hAnsiTheme="majorHAnsi" w:cstheme="majorHAnsi"/>
+                <w:color w:val="auto"/>
+                <w:sz w:val="24"/>
+                <w:szCs w:val="24"/>
+              </w:rPr>
+            </w:pPr>
+            <w:r>
+              <w:rPr>
+                <w:rFonts w:asciiTheme="majorHAnsi" w:hAnsiTheme="majorHAnsi" w:cstheme="majorHAnsi"/>
+                <w:color w:val="auto"/>
+                <w:sz w:val="24"/>
+                <w:szCs w:val="24"/>
+              </w:rPr>
               <w:t>Print Media</w:t>
             </w:r>
           </w:p>
           <w:p>
             <w:pPr>
-              <w:numPr>
-                <w:ilvl w:val="0"/>
-                <w:numId w:val="2"/>
-              </w:numPr>
-              <w:pBdr>
-                <w:top w:val="nil"/>
-                <w:left w:val="nil"/>
-                <w:bottom w:val="nil"/>
-                <w:right w:val="nil"/>
-                <w:between w:val="nil"/>
-              </w:pBdr>
-              <w:spacing w:before="0"/>
-              <w:ind w:left="0" w:firstLine="0"/>
-            </w:pPr>
-            <w:r>
+              <w:pStyle w:val="NoSpacing"/>
+              <w:ind w:right="0"/>
+              <w:rPr>
+                <w:rFonts w:asciiTheme="majorHAnsi" w:hAnsiTheme="majorHAnsi" w:cstheme="majorHAnsi"/>
+                <w:color w:val="auto"/>
+                <w:sz w:val="24"/>
+                <w:szCs w:val="24"/>
+              </w:rPr>
+            </w:pPr>
+            <w:r>
+              <w:rPr>
+                <w:rFonts w:asciiTheme="majorHAnsi" w:hAnsiTheme="majorHAnsi" w:cstheme="majorHAnsi"/>
+                <w:color w:val="auto"/>
+                <w:sz w:val="24"/>
+                <w:szCs w:val="24"/>
+              </w:rPr>
               <w:t>Social Media Management</w:t>
             </w:r>
           </w:p>
           <w:p>
             <w:pPr>
-              <w:numPr>
-                <w:ilvl w:val="0"/>
-                <w:numId w:val="2"/>
-              </w:numPr>
-              <w:pBdr>
-                <w:top w:val="nil"/>
-                <w:left w:val="nil"/>
-                <w:bottom w:val="nil"/>
-                <w:right w:val="nil"/>
-                <w:between w:val="nil"/>
-              </w:pBdr>
-              <w:spacing w:before="0"/>
-              <w:ind w:left="0" w:firstLine="0"/>
-            </w:pPr>
-            <w:r>
+              <w:pStyle w:val="NoSpacing"/>
+              <w:ind w:right="0"/>
+              <w:rPr>
+                <w:rFonts w:asciiTheme="majorHAnsi" w:hAnsiTheme="majorHAnsi" w:cstheme="majorHAnsi"/>
+                <w:color w:val="auto"/>
+                <w:sz w:val="24"/>
+                <w:szCs w:val="24"/>
+              </w:rPr>
+            </w:pPr>
+            <w:r>
+              <w:rPr>
+                <w:rFonts w:asciiTheme="majorHAnsi" w:hAnsiTheme="majorHAnsi" w:cstheme="majorHAnsi"/>
+                <w:color w:val="auto"/>
+                <w:sz w:val="24"/>
+                <w:szCs w:val="24"/>
+              </w:rPr>
               <w:t>Search Engine Optimization (SEO)</w:t>
             </w:r>
           </w:p>
           <w:p>
             <w:pPr>
-              <w:numPr>
-                <w:ilvl w:val="0"/>
-                <w:numId w:val="2"/>
-              </w:numPr>
-              <w:pBdr>
-                <w:top w:val="nil"/>
-                <w:left w:val="nil"/>
-                <w:bottom w:val="nil"/>
-                <w:right w:val="nil"/>
-                <w:between w:val="nil"/>
-              </w:pBdr>
-              <w:spacing w:before="0"/>
-              <w:ind w:left="0" w:firstLine="0"/>
-            </w:pPr>
-            <w:r>
+              <w:pStyle w:val="NoSpacing"/>
+              <w:ind w:right="0"/>
+              <w:rPr>
+                <w:rFonts w:asciiTheme="majorHAnsi" w:hAnsiTheme="majorHAnsi" w:cstheme="majorHAnsi"/>
+                <w:color w:val="auto"/>
+                <w:sz w:val="24"/>
+                <w:szCs w:val="24"/>
+              </w:rPr>
+            </w:pPr>
+            <w:r>
+              <w:rPr>
+                <w:rFonts w:asciiTheme="majorHAnsi" w:hAnsiTheme="majorHAnsi" w:cstheme="majorHAnsi"/>
+                <w:color w:val="auto"/>
+                <w:sz w:val="24"/>
+                <w:szCs w:val="24"/>
+              </w:rPr>
               <w:t>Drupal</w:t>
             </w:r>
           </w:p>
           <w:p>
             <w:pPr>
-              <w:numPr>
-                <w:ilvl w:val="0"/>
-                <w:numId w:val="2"/>
-              </w:numPr>
-              <w:pBdr>
-                <w:top w:val="nil"/>
-                <w:left w:val="nil"/>
-                <w:bottom w:val="nil"/>
-                <w:right w:val="nil"/>
-                <w:between w:val="nil"/>
-              </w:pBdr>
-              <w:spacing w:before="0"/>
-              <w:ind w:left="0" w:firstLine="0"/>
-            </w:pPr>
-            <w:r>
+              <w:pStyle w:val="NoSpacing"/>
+              <w:ind w:right="0"/>
+              <w:rPr>
+                <w:rFonts w:asciiTheme="majorHAnsi" w:hAnsiTheme="majorHAnsi" w:cstheme="majorHAnsi"/>
+                <w:color w:val="auto"/>
+                <w:sz w:val="24"/>
+                <w:szCs w:val="24"/>
+              </w:rPr>
+            </w:pPr>
+            <w:r>
+              <w:rPr>
+                <w:rFonts w:asciiTheme="majorHAnsi" w:hAnsiTheme="majorHAnsi" w:cstheme="majorHAnsi"/>
+                <w:color w:val="auto"/>
+                <w:sz w:val="24"/>
+                <w:szCs w:val="24"/>
+              </w:rPr>
               <w:t>Search Engine Marketing (SEM)</w:t>
             </w:r>
           </w:p>
           <w:p>
             <w:pPr>
-              <w:pBdr>
-                <w:top w:val="nil"/>
-                <w:left w:val="nil"/>
-                <w:bottom w:val="nil"/>
-                <w:right w:val="nil"/>
-                <w:between w:val="nil"/>
-              </w:pBdr>
-              <w:ind w:left="720"/>
-            </w:pPr>
-          </w:p>
-          <w:p>
-            <w:pPr>
-              <w:pStyle w:val="Heading2"/>
-              <w:rPr>
-                <w:rFonts w:ascii="Open Sans" w:eastAsia="Open Sans" w:hAnsi="Open Sans" w:cs="Open Sans"/>
-                <w:color w:val="2079C7"/>
-                <w:sz w:val="18"/>
-                <w:szCs w:val="18"/>
+              <w:pStyle w:val="NoSpacing"/>
+              <w:ind w:right="0"/>
+              <w:rPr>
+                <w:rFonts w:asciiTheme="majorHAnsi" w:hAnsiTheme="majorHAnsi" w:cstheme="majorHAnsi"/>
+                <w:color w:val="auto"/>
+                <w:sz w:val="24"/>
+                <w:szCs w:val="24"/>
+              </w:rPr>
+            </w:pPr>
+          </w:p>
+          <w:p>
+            <w:pPr>
+              <w:pStyle w:val="NoSpacing"/>
+              <w:ind w:right="0"/>
+              <w:rPr>
+                <w:rFonts w:asciiTheme="majorHAnsi" w:eastAsia="Open Sans" w:hAnsiTheme="majorHAnsi" w:cstheme="majorHAnsi"/>
+                <w:color w:val="auto"/>
+                <w:sz w:val="24"/>
+                <w:szCs w:val="24"/>
               </w:rPr>
             </w:pPr>
             <w:bookmarkStart w:id="11" w:name="_tuxh7mwdaxox" w:colFirst="0" w:colLast="0"/>
             <w:bookmarkEnd w:id="11"/>
             <w:r>
               <w:rPr>
-                <w:rFonts w:ascii="Open Sans" w:eastAsia="Open Sans" w:hAnsi="Open Sans" w:cs="Open Sans"/>
-                <w:color w:val="2079C7"/>
-                <w:sz w:val="18"/>
-                <w:szCs w:val="18"/>
+                <w:rFonts w:asciiTheme="majorHAnsi" w:eastAsia="Open Sans" w:hAnsiTheme="majorHAnsi" w:cstheme="majorHAnsi"/>
+                <w:color w:val="auto"/>
+                <w:sz w:val="24"/>
+                <w:szCs w:val="24"/>
               </w:rPr>
               <w:t>EDUCATION</w:t>
             </w:r>
           </w:p>
           <w:p>
             <w:pPr>
-              <w:pStyle w:val="Heading2"/>
+              <w:pStyle w:val="NoSpacing"/>
+              <w:ind w:right="0"/>
+              <w:rPr>
+                <w:rFonts w:asciiTheme="majorHAnsi" w:hAnsiTheme="majorHAnsi" w:cstheme="majorHAnsi"/>
+                <w:color w:val="auto"/>
+                <w:sz w:val="24"/>
+                <w:szCs w:val="24"/>
+              </w:rPr>
             </w:pPr>
             <w:bookmarkStart w:id="12" w:name="_de3nyi9lt8o" w:colFirst="0" w:colLast="0"/>
             <w:bookmarkEnd w:id="12"/>
             <w:r>
+              <w:rPr>
+                <w:rFonts w:asciiTheme="majorHAnsi" w:hAnsiTheme="majorHAnsi" w:cstheme="majorHAnsi"/>
+                <w:color w:val="auto"/>
+                <w:sz w:val="24"/>
+                <w:szCs w:val="24"/>
+              </w:rPr>
               <w:t>Resume Worded University</w:t>
             </w:r>
           </w:p>
           <w:p>
             <w:pPr>
-              <w:spacing w:before="0" w:line="240" w:lineRule="auto"/>
-              <w:rPr>
-                <w:sz w:val="10"/>
-                <w:szCs w:val="10"/>
-              </w:rPr>
-            </w:pPr>
-          </w:p>
-          <w:p>
-            <w:pPr>
-              <w:spacing w:before="0" w:line="240" w:lineRule="auto"/>
-              <w:rPr>
-                <w:color w:val="000000"/>
-              </w:rPr>
-            </w:pPr>
-            <w:r>
-              <w:rPr>
-                <w:color w:val="000000"/>
+              <w:pStyle w:val="NoSpacing"/>
+              <w:ind w:right="0"/>
+              <w:rPr>
+                <w:rFonts w:asciiTheme="majorHAnsi" w:hAnsiTheme="majorHAnsi" w:cstheme="majorHAnsi"/>
+                <w:color w:val="auto"/>
+                <w:sz w:val="24"/>
+                <w:szCs w:val="24"/>
+              </w:rPr>
+            </w:pPr>
+          </w:p>
+          <w:p>
+            <w:pPr>
+              <w:pStyle w:val="NoSpacing"/>
+              <w:ind w:right="0"/>
+              <w:rPr>
+                <w:rFonts w:asciiTheme="majorHAnsi" w:hAnsiTheme="majorHAnsi" w:cstheme="majorHAnsi"/>
+                <w:color w:val="auto"/>
+                <w:sz w:val="24"/>
+                <w:szCs w:val="24"/>
+              </w:rPr>
+            </w:pPr>
+            <w:r>
+              <w:rPr>
+                <w:rFonts w:asciiTheme="majorHAnsi" w:hAnsiTheme="majorHAnsi" w:cstheme="majorHAnsi"/>
+                <w:color w:val="auto"/>
+                <w:sz w:val="24"/>
+                <w:szCs w:val="24"/>
               </w:rPr>
               <w:t xml:space="preserve">Master of Business Management </w:t>
             </w:r>
           </w:p>
           <w:p>
             <w:pPr>
-              <w:pStyle w:val="Heading3"/>
-              <w:rPr>
-                <w:rFonts w:ascii="Merriweather" w:eastAsia="Merriweather" w:hAnsi="Merriweather" w:cs="Merriweather"/>
-                <w:color w:val="000000"/>
-                <w:sz w:val="20"/>
-                <w:szCs w:val="20"/>
+              <w:pStyle w:val="NoSpacing"/>
+              <w:ind w:right="0"/>
+              <w:rPr>
+                <w:rFonts w:asciiTheme="majorHAnsi" w:hAnsiTheme="majorHAnsi" w:cstheme="majorHAnsi"/>
+                <w:color w:val="auto"/>
+                <w:sz w:val="24"/>
+                <w:szCs w:val="24"/>
               </w:rPr>
             </w:pPr>
             <w:bookmarkStart w:id="13" w:name="_o5hg10c13u65" w:colFirst="0" w:colLast="0"/>
             <w:bookmarkEnd w:id="13"/>
             <w:r>
               <w:rPr>
-                <w:rFonts w:ascii="Merriweather" w:eastAsia="Merriweather" w:hAnsi="Merriweather" w:cs="Merriweather"/>
-                <w:color w:val="000000"/>
-                <w:sz w:val="20"/>
-                <w:szCs w:val="20"/>
+                <w:rFonts w:asciiTheme="majorHAnsi" w:hAnsiTheme="majorHAnsi" w:cstheme="majorHAnsi"/>
+                <w:color w:val="auto"/>
+                <w:sz w:val="24"/>
+                <w:szCs w:val="24"/>
               </w:rPr>
               <w:t>January 2012</w:t>
             </w:r>
           </w:p>
           <w:p>
             <w:pPr>
-              <w:rPr>
+              <w:pStyle w:val="NoSpacing"/>
+              <w:ind w:right="0"/>
+              <w:rPr>
+                <w:rFonts w:asciiTheme="majorHAnsi" w:hAnsiTheme="majorHAnsi" w:cstheme="majorHAnsi"/>
                 <w:b/>
                 <w:i/>
-                <w:sz w:val="22"/>
-                <w:szCs w:val="22"/>
-              </w:rPr>
-            </w:pPr>
-            <w:r>
+                <w:color w:val="auto"/>
+                <w:sz w:val="24"/>
+                <w:szCs w:val="24"/>
+              </w:rPr>
+            </w:pPr>
+            <w:r>
+              <w:rPr>
+                <w:rFonts w:asciiTheme="majorHAnsi" w:hAnsiTheme="majorHAnsi" w:cstheme="majorHAnsi"/>
+                <w:color w:val="auto"/>
+                <w:sz w:val="24"/>
+                <w:szCs w:val="24"/>
+              </w:rPr>
               <w:t>New York, NY</w:t>
             </w:r>
           </w:p>
           <w:p>
             <w:pPr>
-              <w:numPr>
-                <w:ilvl w:val="0"/>
-                <w:numId w:val="3"/>
-              </w:numPr>
-              <w:pBdr>
-                <w:top w:val="nil"/>
-                <w:left w:val="nil"/>
-                <w:bottom w:val="nil"/>
-                <w:right w:val="nil"/>
-                <w:between w:val="nil"/>
-              </w:pBdr>
-              <w:spacing w:before="200" w:line="240" w:lineRule="auto"/>
-              <w:ind w:left="360"/>
-            </w:pPr>
-            <w:r>
-              <w:rPr>
+              <w:pStyle w:val="NoSpacing"/>
+              <w:ind w:right="0"/>
+              <w:rPr>
+                <w:rFonts w:asciiTheme="majorHAnsi" w:hAnsiTheme="majorHAnsi" w:cstheme="majorHAnsi"/>
+                <w:color w:val="auto"/>
+                <w:sz w:val="24"/>
+                <w:szCs w:val="24"/>
+              </w:rPr>
+            </w:pPr>
+            <w:r>
+              <w:rPr>
+                <w:rFonts w:asciiTheme="majorHAnsi" w:hAnsiTheme="majorHAnsi" w:cstheme="majorHAnsi"/>
                 <w:b/>
+                <w:color w:val="auto"/>
+                <w:sz w:val="24"/>
+                <w:szCs w:val="24"/>
               </w:rPr>
               <w:t xml:space="preserve">Awards: </w:t>
             </w:r>
             <w:r>
+              <w:rPr>
+                <w:rFonts w:asciiTheme="majorHAnsi" w:hAnsiTheme="majorHAnsi" w:cstheme="majorHAnsi"/>
+                <w:color w:val="auto"/>
+                <w:sz w:val="24"/>
+                <w:szCs w:val="24"/>
+              </w:rPr>
               <w:t>Resume Worded Teaching Fellow (only 5 awarded to class), Dean’s List 2012 (Top 10%)</w:t>
             </w:r>
           </w:p>
           <w:p>
             <w:pPr>
-              <w:numPr>
-                <w:ilvl w:val="0"/>
-                <w:numId w:val="3"/>
-              </w:numPr>
-              <w:pBdr>
-                <w:top w:val="nil"/>
-                <w:left w:val="nil"/>
-                <w:bottom w:val="nil"/>
-                <w:right w:val="nil"/>
-                <w:between w:val="nil"/>
-              </w:pBdr>
-              <w:spacing w:before="200"/>
-              <w:ind w:left="360"/>
-            </w:pPr>
-            <w:r>
+              <w:pStyle w:val="NoSpacing"/>
+              <w:ind w:right="0"/>
+              <w:rPr>
+                <w:rFonts w:asciiTheme="majorHAnsi" w:hAnsiTheme="majorHAnsi" w:cstheme="majorHAnsi"/>
+                <w:color w:val="auto"/>
+                <w:sz w:val="24"/>
+                <w:szCs w:val="24"/>
+              </w:rPr>
+            </w:pPr>
+            <w:r>
+              <w:rPr>
+                <w:rFonts w:asciiTheme="majorHAnsi" w:hAnsiTheme="majorHAnsi" w:cstheme="majorHAnsi"/>
+                <w:color w:val="auto"/>
+                <w:sz w:val="24"/>
+                <w:szCs w:val="24"/>
+              </w:rPr>
               <w:t>Completed one-year study abroad with Singapore University</w:t>
             </w:r>
           </w:p>
           <w:p>
             <w:pPr>
-              <w:pStyle w:val="Heading2"/>
-              <w:rPr>
-                <w:rFonts w:ascii="Open Sans" w:eastAsia="Open Sans" w:hAnsi="Open Sans" w:cs="Open Sans"/>
-                <w:color w:val="2079C7"/>
-                <w:sz w:val="18"/>
-                <w:szCs w:val="18"/>
+              <w:pStyle w:val="NoSpacing"/>
+              <w:ind w:right="0"/>
+              <w:rPr>
+                <w:rFonts w:asciiTheme="majorHAnsi" w:eastAsia="Open Sans" w:hAnsiTheme="majorHAnsi" w:cstheme="majorHAnsi"/>
+                <w:color w:val="auto"/>
+                <w:sz w:val="24"/>
+                <w:szCs w:val="24"/>
               </w:rPr>
             </w:pPr>
             <w:bookmarkStart w:id="14" w:name="_y0ojq6k2gcqu" w:colFirst="0" w:colLast="0"/>
             <w:bookmarkEnd w:id="14"/>
             <w:r>
               <w:rPr>
-                <w:rFonts w:ascii="Open Sans" w:eastAsia="Open Sans" w:hAnsi="Open Sans" w:cs="Open Sans"/>
-                <w:color w:val="2079C7"/>
-                <w:sz w:val="18"/>
-                <w:szCs w:val="18"/>
+                <w:rFonts w:asciiTheme="majorHAnsi" w:eastAsia="Open Sans" w:hAnsiTheme="majorHAnsi" w:cstheme="majorHAnsi"/>
+                <w:color w:val="auto"/>
+                <w:sz w:val="24"/>
+                <w:szCs w:val="24"/>
               </w:rPr>
               <w:t>OTHER</w:t>
             </w:r>
           </w:p>
           <w:p>
             <w:pPr>
-              <w:numPr>
-                <w:ilvl w:val="0"/>
-                <w:numId w:val="1"/>
-              </w:numPr>
-              <w:spacing w:before="320"/>
-              <w:ind w:left="450"/>
-            </w:pPr>
-            <w:r>
+              <w:pStyle w:val="NoSpacing"/>
+              <w:ind w:right="0"/>
+              <w:rPr>
+                <w:rFonts w:asciiTheme="majorHAnsi" w:hAnsiTheme="majorHAnsi" w:cstheme="majorHAnsi"/>
+                <w:color w:val="auto"/>
+                <w:sz w:val="24"/>
+                <w:szCs w:val="24"/>
+              </w:rPr>
+            </w:pPr>
+            <w:r>
+              <w:rPr>
+                <w:rFonts w:asciiTheme="majorHAnsi" w:hAnsiTheme="majorHAnsi" w:cstheme="majorHAnsi"/>
+                <w:color w:val="auto"/>
+                <w:sz w:val="24"/>
+                <w:szCs w:val="24"/>
+              </w:rPr>
               <w:t>Volunteer 20 hours/month at the ABC foundation, leading pro-bono city projects</w:t>
             </w:r>
           </w:p>
           <w:p>
             <w:pPr>
-              <w:numPr>
-                <w:ilvl w:val="0"/>
-                <w:numId w:val="1"/>
-              </w:numPr>
-              <w:spacing w:before="0"/>
-              <w:ind w:left="450"/>
-            </w:pPr>
-            <w:r>
+              <w:pStyle w:val="NoSpacing"/>
+              <w:ind w:right="0"/>
+              <w:rPr>
+                <w:rFonts w:asciiTheme="majorHAnsi" w:hAnsiTheme="majorHAnsi" w:cstheme="majorHAnsi"/>
+                <w:color w:val="auto"/>
+                <w:sz w:val="24"/>
+                <w:szCs w:val="24"/>
+              </w:rPr>
+            </w:pPr>
+            <w:r>
+              <w:rPr>
+                <w:rFonts w:asciiTheme="majorHAnsi" w:hAnsiTheme="majorHAnsi" w:cstheme="majorHAnsi"/>
+                <w:color w:val="auto"/>
+                <w:sz w:val="24"/>
+                <w:szCs w:val="24"/>
+              </w:rPr>
               <w:t xml:space="preserve">Operations Specialist certified (2016) </w:t>
             </w:r>
           </w:p>
@@ -1017,13 +1173,14 @@
     </w:tbl>
     <w:p>
       <w:pPr>
-        <w:pBdr>
-          <w:top w:val="nil"/>
-          <w:left w:val="nil"/>
-          <w:bottom w:val="nil"/>
-          <w:right w:val="nil"/>
-          <w:between w:val="nil"/>
-        </w:pBdr>
+        <w:pStyle w:val="NoSpacing"/>
+        <w:ind w:right="0"/>
+        <w:rPr>
+          <w:rFonts w:asciiTheme="majorHAnsi" w:hAnsiTheme="majorHAnsi" w:cstheme="majorHAnsi"/>
+          <w:color w:val="auto"/>
+          <w:sz w:val="24"/>
+          <w:szCs w:val="24"/>
+        </w:rPr>
       </w:pPr>
     </w:p>
     <w:sectPr>
@@ -2028,7 +2185,6 @@
   <w:style w:type="character" w:default="1" w:styleId="DefaultParagraphFont">
     <w:name w:val="Default Paragraph Font"/>
     <w:uiPriority w:val="1"/>
-    <w:semiHidden/>
     <w:unhideWhenUsed/>
   </w:style>
   <w:style w:type="table" w:default="1" w:styleId="TableNormal">
@@ -2099,6 +2255,38 @@
       <w:tblStyleRowBandSize w:val="1"/>
       <w:tblStyleColBandSize w:val="1"/>
     </w:tblPr>
+  </w:style>
+  <w:style w:type="character" w:styleId="Hyperlink">
+    <w:name w:val="Hyperlink"/>
+    <w:basedOn w:val="DefaultParagraphFont"/>
+    <w:uiPriority w:val="99"/>
+    <w:unhideWhenUsed/>
+    <w:rsid w:val="00AC5E57"/>
+    <w:rPr>
+      <w:color w:val="0000FF" w:themeColor="hyperlink"/>
+      <w:u w:val="single"/>
+    </w:rPr>
+  </w:style>
+  <w:style w:type="character" w:styleId="UnresolvedMention">
+    <w:name w:val="Unresolved Mention"/>
+    <w:basedOn w:val="DefaultParagraphFont"/>
+    <w:uiPriority w:val="99"/>
+    <w:semiHidden/>
+    <w:unhideWhenUsed/>
+    <w:rsid w:val="00AC5E57"/>
+    <w:rPr>
+      <w:color w:val="605E5C"/>
+      <w:shd w:val="clear" w:color="auto" w:fill="E1DFDD"/>
+    </w:rPr>
+  </w:style>
+  <w:style w:type="paragraph" w:styleId="NoSpacing">
+    <w:name w:val="No Spacing"/>
+    <w:uiPriority w:val="1"/>
+    <w:qFormat/>
+    <w:rsid w:val="004256CB"/>
+    <w:pPr>
+      <w:spacing w:before="0" w:line="240" w:lineRule="auto"/>
+    </w:pPr>
   </w:style>
 </w:styles>
 </file>
